--- a/法令ファイル/社会保険診療報酬支払基金法施行令/社会保険診療報酬支払基金法施行令（平成十一年政令第三百九十五号）.docx
+++ b/法令ファイル/社会保険診療報酬支払基金法施行令/社会保険診療報酬支払基金法施行令（平成十一年政令第三百九十五号）.docx
@@ -45,10 +45,22 @@
         <w:pStyle w:val="Heading1"/>
       </w:pPr>
       <w:r>
-        <w:t>附　則（平成一二年六月七日政令第三〇九号）</w:t>
+        <w:t>附則（平成一二年六月七日政令第三〇九号）</w:t>
       </w:r>
     </w:p>
     <w:p>
+      <w:pPr>
+        <w:pStyle w:val="Heading5"/>
+        <w:ind w:left="440"/>
+      </w:pPr>
+      <w:r>
+        <w:t>１</w:t>
+      </w:r>
+    </w:p>
+    <w:p>
+      <w:pPr>
+        <w:ind w:left="440"/>
+      </w:pPr>
       <w:r>
         <w:t>この政令は、内閣法の一部を改正する法律（平成十一年法律第八十八号）の施行の日（平成十三年一月六日）から施行する。</w:t>
       </w:r>
@@ -63,10 +75,22 @@
         <w:pStyle w:val="Heading1"/>
       </w:pPr>
       <w:r>
-        <w:t>附　則（平成一五年九月一〇日政令第四〇四号）</w:t>
+        <w:t>附則（平成一五年九月一〇日政令第四〇四号）</w:t>
       </w:r>
     </w:p>
     <w:p>
+      <w:pPr>
+        <w:pStyle w:val="Heading5"/>
+        <w:ind w:left="440"/>
+      </w:pPr>
+      <w:r>
+        <w:t>１</w:t>
+      </w:r>
+    </w:p>
+    <w:p>
+      <w:pPr>
+        <w:ind w:left="440"/>
+      </w:pPr>
       <w:r>
         <w:t>この政令は、平成十五年十月一日から施行する。</w:t>
       </w:r>
@@ -115,7 +139,7 @@
         <w:pStyle w:val="Heading1"/>
       </w:pPr>
       <w:r>
-        <w:t>附　則（平成一八年一二月二〇日政令第三九〇号）</w:t>
+        <w:t>附則（平成一八年一二月二〇日政令第三九〇号）</w:t>
       </w:r>
     </w:p>
     <w:p>
@@ -154,7 +178,7 @@
         <w:pStyle w:val="Heading1"/>
       </w:pPr>
       <w:r>
-        <w:t>附　則（平成二〇年九月二四日政令第三〇七号）</w:t>
+        <w:t>附則（平成二〇年九月二四日政令第三〇七号）</w:t>
       </w:r>
     </w:p>
     <w:p>
@@ -180,7 +204,7 @@
         <w:pStyle w:val="Heading1"/>
       </w:pPr>
       <w:r>
-        <w:t>附　則（平成二三年三月三〇日政令第五五号）</w:t>
+        <w:t>附則（平成二三年三月三〇日政令第五五号）</w:t>
       </w:r>
     </w:p>
     <w:p>
@@ -216,7 +240,7 @@
     </w:pPr>
     <w:r>
       <w:tab/>
-      <w:t>WeGov v0.1 - FTS141</w:t>
+      <w:t>WeGov v0.2 - FTS141</w:t>
     </w:r>
   </w:p>
 </w:ftr>
